--- a/Source Documents/Sprint Reports/Sprint Report 2.docx
+++ b/Source Documents/Sprint Reports/Sprint Report 2.docx
@@ -421,13 +421,25 @@
           <w:numId w:val="3"/>
         </w:numPr>
       </w:pPr>
+      <w:r>
+        <w:t>vPhones Commands</w:t>
+      </w:r>
+    </w:p>
+    <w:p>
+      <w:pPr>
+        <w:pStyle w:val="NoSpacing"/>
+        <w:numPr>
+          <w:ilvl w:val="2"/>
+          <w:numId w:val="3"/>
+        </w:numPr>
+      </w:pPr>
       <w:proofErr w:type="spellStart"/>
       <w:r>
-        <w:t>vPhones</w:t>
+        <w:t>vPeople</w:t>
       </w:r>
       <w:proofErr w:type="spellEnd"/>
       <w:r>
-        <w:t xml:space="preserve"> Commands</w:t>
+        <w:t xml:space="preserve"> Command Groups</w:t>
       </w:r>
     </w:p>
     <w:p>
@@ -438,30 +450,8 @@
           <w:numId w:val="3"/>
         </w:numPr>
       </w:pPr>
-      <w:proofErr w:type="spellStart"/>
-      <w:r>
-        <w:t>vPeople</w:t>
-      </w:r>
-      <w:proofErr w:type="spellEnd"/>
-      <w:r>
-        <w:t xml:space="preserve"> Command Groups</w:t>
-      </w:r>
-    </w:p>
-    <w:p>
-      <w:pPr>
-        <w:pStyle w:val="NoSpacing"/>
-        <w:numPr>
-          <w:ilvl w:val="2"/>
-          <w:numId w:val="3"/>
-        </w:numPr>
-      </w:pPr>
-      <w:proofErr w:type="spellStart"/>
-      <w:r>
-        <w:t>vPhones</w:t>
-      </w:r>
-      <w:proofErr w:type="spellEnd"/>
-      <w:r>
-        <w:t xml:space="preserve"> Command Groups</w:t>
+      <w:r>
+        <w:t>vPhones Command Groups</w:t>
       </w:r>
     </w:p>
     <w:p>
@@ -756,7 +746,10 @@
         <w:t>3</w:t>
       </w:r>
       <w:r>
-        <w:t xml:space="preserve"> is as follow: </w:t>
+        <w:t xml:space="preserve"> is as </w:t>
+      </w:r>
+      <w:r>
+        <w:t>follows:</w:t>
       </w:r>
     </w:p>
     <w:p>
@@ -816,7 +809,12 @@
         </w:numPr>
       </w:pPr>
       <w:r>
-        <w:t>Implemented Test Summary in Test History</w:t>
+        <w:t>Implemented Test Summar</w:t>
+      </w:r>
+      <w:bookmarkStart w:id="0" w:name="_GoBack"/>
+      <w:bookmarkEnd w:id="0"/>
+      <w:r>
+        <w:t>y in Test History</w:t>
       </w:r>
     </w:p>
     <w:p>
@@ -912,12 +910,10 @@
           <w:color w:val="000000"/>
         </w:rPr>
       </w:pPr>
-      <w:bookmarkStart w:id="0" w:name="_GoBack"/>
       <w:r>
         <w:t>Finish Refactoring Setup Tests page</w:t>
       </w:r>
     </w:p>
-    <w:bookmarkEnd w:id="0"/>
     <w:p>
       <w:pPr>
         <w:rPr>
